--- a/AI Assisted Coding_Assginment_Lab3_2463.docx
+++ b/AI Assisted Coding_Assginment_Lab3_2463.docx
@@ -42,24 +42,13 @@
           <w:bCs/>
         </w:rPr>
       </w:pPr>
-      <w:proofErr w:type="gramStart"/>
-      <w:r>
-        <w:rPr>
-          <w:b/>
-          <w:bCs/>
-        </w:rPr>
-        <w:t>Name :</w:t>
-      </w:r>
-      <w:proofErr w:type="gramEnd"/>
-      <w:r>
-        <w:rPr>
-          <w:b/>
-          <w:bCs/>
-        </w:rPr>
-        <w:t xml:space="preserve"> </w:t>
-      </w:r>
-      <w:proofErr w:type="spellStart"/>
-      <w:proofErr w:type="gramStart"/>
+      <w:r>
+        <w:rPr>
+          <w:b/>
+          <w:bCs/>
+        </w:rPr>
+        <w:t xml:space="preserve">Name : </w:t>
+      </w:r>
       <w:r>
         <w:rPr>
           <w:b/>
@@ -67,38 +56,20 @@
         </w:rPr>
         <w:t>V.Siddhartha</w:t>
       </w:r>
-      <w:proofErr w:type="spellEnd"/>
-      <w:proofErr w:type="gramEnd"/>
-    </w:p>
-    <w:p>
-      <w:pPr>
-        <w:rPr>
-          <w:b/>
-          <w:bCs/>
-        </w:rPr>
-      </w:pPr>
-      <w:r>
-        <w:rPr>
-          <w:b/>
-          <w:bCs/>
-        </w:rPr>
-        <w:t xml:space="preserve">Batch </w:t>
-      </w:r>
-      <w:proofErr w:type="gramStart"/>
-      <w:r>
-        <w:rPr>
-          <w:b/>
-          <w:bCs/>
-        </w:rPr>
-        <w:t>No :</w:t>
-      </w:r>
-      <w:proofErr w:type="gramEnd"/>
-      <w:r>
-        <w:rPr>
-          <w:b/>
-          <w:bCs/>
-        </w:rPr>
-        <w:t xml:space="preserve"> 39</w:t>
+    </w:p>
+    <w:p>
+      <w:pPr>
+        <w:rPr>
+          <w:b/>
+          <w:bCs/>
+        </w:rPr>
+      </w:pPr>
+      <w:r>
+        <w:rPr>
+          <w:b/>
+          <w:bCs/>
+        </w:rPr>
+        <w:t>Batch No : 39</w:t>
       </w:r>
     </w:p>
     <w:p>
@@ -165,7 +136,6 @@
           <w:bCs/>
         </w:rPr>
       </w:pPr>
-      <w:proofErr w:type="gramStart"/>
       <w:r>
         <w:rPr>
           <w:b/>
@@ -180,7 +150,6 @@
         </w:rPr>
         <w:t xml:space="preserve"> :</w:t>
       </w:r>
-      <w:proofErr w:type="gramEnd"/>
       <w:r>
         <w:rPr>
           <w:rFonts w:ascii="Consolas" w:eastAsia="Times New Roman" w:hAnsi="Consolas" w:cs="Times New Roman"/>
@@ -193,13 +162,8 @@
         </w:rPr>
         <w:t xml:space="preserve"> </w:t>
       </w:r>
-      <w:proofErr w:type="gramStart"/>
-      <w:r>
-        <w:t>#“</w:t>
-      </w:r>
-      <w:proofErr w:type="gramEnd"/>
-      <w:r>
-        <w:t>Write a Python program that takes a number as user input and checks whether it is a palindrome number.”</w:t>
+      <w:r>
+        <w:t>#“Write a Python program that takes a number as user input and checks whether it is a palindrome number.”</w:t>
       </w:r>
     </w:p>
     <w:p>
@@ -228,6 +192,7 @@
         <w:rPr>
           <w:b/>
           <w:bCs/>
+          <w:noProof/>
         </w:rPr>
         <w:drawing>
           <wp:inline distT="0" distB="0" distL="0" distR="0" wp14:anchorId="71CEA761" wp14:editId="13DAF91E">
@@ -245,7 +210,7 @@
                     <pic:cNvPicPr/>
                   </pic:nvPicPr>
                   <pic:blipFill>
-                    <a:blip r:embed="rId4"/>
+                    <a:blip r:embed="rId5"/>
                     <a:stretch>
                       <a:fillRect/>
                     </a:stretch>
@@ -292,6 +257,7 @@
         <w:rPr>
           <w:b/>
           <w:bCs/>
+          <w:noProof/>
         </w:rPr>
         <w:drawing>
           <wp:inline distT="0" distB="0" distL="0" distR="0" wp14:anchorId="7EBE3A6A" wp14:editId="6A45BBC0">
@@ -309,7 +275,7 @@
                     <pic:cNvPicPr/>
                   </pic:nvPicPr>
                   <pic:blipFill>
-                    <a:blip r:embed="rId5"/>
+                    <a:blip r:embed="rId6"/>
                     <a:stretch>
                       <a:fillRect/>
                     </a:stretch>
@@ -342,6 +308,70 @@
           <w:b/>
           <w:bCs/>
         </w:rPr>
+        <w:t>Analysis</w:t>
+      </w:r>
+      <w:r>
+        <w:rPr>
+          <w:b/>
+          <w:bCs/>
+        </w:rPr>
+        <w:t>:</w:t>
+      </w:r>
+    </w:p>
+    <w:p>
+      <w:pPr>
+        <w:numPr>
+          <w:ilvl w:val="0"/>
+          <w:numId w:val="1"/>
+        </w:numPr>
+      </w:pPr>
+      <w:r>
+        <w:t>The zero-shot prompt generated correct basic logic for palindrome checking.</w:t>
+      </w:r>
+    </w:p>
+    <w:p>
+      <w:pPr>
+        <w:numPr>
+          <w:ilvl w:val="0"/>
+          <w:numId w:val="1"/>
+        </w:numPr>
+      </w:pPr>
+      <w:r>
+        <w:lastRenderedPageBreak/>
+        <w:t>The initial solution lacked proper handling for negative and invalid inputs.</w:t>
+      </w:r>
+    </w:p>
+    <w:p>
+      <w:pPr>
+        <w:numPr>
+          <w:ilvl w:val="0"/>
+          <w:numId w:val="1"/>
+        </w:numPr>
+      </w:pPr>
+      <w:r>
+        <w:t>Additional validation was required to make the program more reliable.</w:t>
+      </w:r>
+    </w:p>
+    <w:p>
+      <w:pPr>
+        <w:rPr>
+          <w:b/>
+          <w:bCs/>
+        </w:rPr>
+      </w:pPr>
+    </w:p>
+    <w:p>
+      <w:pPr>
+        <w:rPr>
+          <w:b/>
+          <w:bCs/>
+        </w:rPr>
+      </w:pPr>
+      <w:r>
+        <w:rPr>
+          <w:b/>
+          <w:bCs/>
+        </w:rPr>
         <w:t>Question 2: One-Shot Prompting (Factorial Calculation)</w:t>
       </w:r>
     </w:p>
@@ -352,7 +382,6 @@
     </w:p>
     <w:p>
       <w:r>
-        <w:lastRenderedPageBreak/>
         <w:t>ask the AI to generate a Python function to compute the factorial of a</w:t>
       </w:r>
     </w:p>
@@ -393,68 +422,46 @@
           <w:bCs/>
         </w:rPr>
       </w:pPr>
-      <w:proofErr w:type="gramStart"/>
-      <w:r>
-        <w:rPr>
-          <w:b/>
-          <w:bCs/>
-        </w:rPr>
-        <w:t>Prompt :</w:t>
-      </w:r>
-      <w:proofErr w:type="gramEnd"/>
-      <w:r>
-        <w:rPr>
-          <w:b/>
-          <w:bCs/>
-        </w:rPr>
-        <w:t xml:space="preserve"> </w:t>
-      </w:r>
-    </w:p>
-    <w:p>
-      <w:proofErr w:type="gramStart"/>
-      <w:r>
-        <w:t>#“</w:t>
-      </w:r>
-      <w:proofErr w:type="gramEnd"/>
-      <w:r>
-        <w:t>Write a Python program to compute the factorial of a number taken as user input.</w:t>
-      </w:r>
-    </w:p>
-    <w:p>
-      <w:pPr>
-        <w:rPr>
-          <w:b/>
-          <w:bCs/>
-        </w:rPr>
-      </w:pPr>
-      <w:proofErr w:type="gramStart"/>
-      <w:r>
-        <w:rPr>
-          <w:b/>
-          <w:bCs/>
-        </w:rPr>
-        <w:t>Code :</w:t>
-      </w:r>
-      <w:proofErr w:type="gramEnd"/>
-      <w:r>
-        <w:rPr>
-          <w:b/>
-          <w:bCs/>
-        </w:rPr>
-        <w:t xml:space="preserve"> </w:t>
-      </w:r>
-    </w:p>
-    <w:p>
-      <w:pPr>
-        <w:rPr>
-          <w:b/>
-          <w:bCs/>
-        </w:rPr>
-      </w:pPr>
-      <w:r>
-        <w:rPr>
-          <w:b/>
-          <w:bCs/>
+      <w:r>
+        <w:rPr>
+          <w:b/>
+          <w:bCs/>
+        </w:rPr>
+        <w:t xml:space="preserve">Prompt : </w:t>
+      </w:r>
+    </w:p>
+    <w:p>
+      <w:r>
+        <w:t>#“Write a Python program to compute the factorial of a number taken as user input.</w:t>
+      </w:r>
+    </w:p>
+    <w:p>
+      <w:pPr>
+        <w:rPr>
+          <w:b/>
+          <w:bCs/>
+        </w:rPr>
+      </w:pPr>
+      <w:r>
+        <w:rPr>
+          <w:b/>
+          <w:bCs/>
+        </w:rPr>
+        <w:t xml:space="preserve">Code : </w:t>
+      </w:r>
+    </w:p>
+    <w:p>
+      <w:pPr>
+        <w:rPr>
+          <w:b/>
+          <w:bCs/>
+        </w:rPr>
+      </w:pPr>
+      <w:r>
+        <w:rPr>
+          <w:b/>
+          <w:bCs/>
+          <w:noProof/>
         </w:rPr>
         <w:drawing>
           <wp:inline distT="0" distB="0" distL="0" distR="0" wp14:anchorId="21BC4DA9" wp14:editId="4ECCBD88">
@@ -472,7 +479,7 @@
                     <pic:cNvPicPr/>
                   </pic:nvPicPr>
                   <pic:blipFill>
-                    <a:blip r:embed="rId6"/>
+                    <a:blip r:embed="rId7"/>
                     <a:stretch>
                       <a:fillRect/>
                     </a:stretch>
@@ -500,34 +507,26 @@
           <w:bCs/>
         </w:rPr>
       </w:pPr>
-      <w:proofErr w:type="gramStart"/>
-      <w:r>
-        <w:rPr>
-          <w:b/>
-          <w:bCs/>
-        </w:rPr>
-        <w:t>OUPUT :</w:t>
-      </w:r>
-      <w:proofErr w:type="gramEnd"/>
-      <w:r>
-        <w:rPr>
-          <w:b/>
-          <w:bCs/>
-        </w:rPr>
-        <w:t xml:space="preserve"> </w:t>
-      </w:r>
-    </w:p>
-    <w:p>
-      <w:pPr>
-        <w:rPr>
-          <w:b/>
-          <w:bCs/>
-        </w:rPr>
-      </w:pPr>
-      <w:r>
-        <w:rPr>
-          <w:b/>
-          <w:bCs/>
+      <w:r>
+        <w:rPr>
+          <w:b/>
+          <w:bCs/>
+        </w:rPr>
+        <w:t xml:space="preserve">OUPUT : </w:t>
+      </w:r>
+    </w:p>
+    <w:p>
+      <w:pPr>
+        <w:rPr>
+          <w:b/>
+          <w:bCs/>
+        </w:rPr>
+      </w:pPr>
+      <w:r>
+        <w:rPr>
+          <w:b/>
+          <w:bCs/>
+          <w:noProof/>
         </w:rPr>
         <w:drawing>
           <wp:inline distT="0" distB="0" distL="0" distR="0" wp14:anchorId="330BA94A" wp14:editId="19374CDB">
@@ -545,7 +544,7 @@
                     <pic:cNvPicPr/>
                   </pic:nvPicPr>
                   <pic:blipFill>
-                    <a:blip r:embed="rId7"/>
+                    <a:blip r:embed="rId8"/>
                     <a:stretch>
                       <a:fillRect/>
                     </a:stretch>
@@ -578,6 +577,61 @@
           <w:b/>
           <w:bCs/>
         </w:rPr>
+        <w:lastRenderedPageBreak/>
+        <w:t>Analysis</w:t>
+      </w:r>
+      <w:r>
+        <w:rPr>
+          <w:b/>
+          <w:bCs/>
+        </w:rPr>
+        <w:t xml:space="preserve"> :</w:t>
+      </w:r>
+    </w:p>
+    <w:p>
+      <w:r>
+        <w:t>1.</w:t>
+      </w:r>
+      <w:r>
+        <w:t xml:space="preserve"> Providing one example improved the clarity of the generated code.</w:t>
+      </w:r>
+    </w:p>
+    <w:p>
+      <w:r>
+        <w:t>2.</w:t>
+      </w:r>
+      <w:r>
+        <w:t xml:space="preserve"> The program correctly handled negative numbers compared to zero-shot prompting.</w:t>
+      </w:r>
+    </w:p>
+    <w:p>
+      <w:r>
+        <w:t>3.</w:t>
+      </w:r>
+      <w:r>
+        <w:t xml:space="preserve"> The logic was more structured and easier to understand.</w:t>
+      </w:r>
+    </w:p>
+    <w:p>
+      <w:pPr>
+        <w:rPr>
+          <w:b/>
+          <w:bCs/>
+        </w:rPr>
+      </w:pPr>
+    </w:p>
+    <w:p>
+      <w:pPr>
+        <w:rPr>
+          <w:b/>
+          <w:bCs/>
+        </w:rPr>
+      </w:pPr>
+      <w:r>
+        <w:rPr>
+          <w:b/>
+          <w:bCs/>
+        </w:rPr>
         <w:t>Question 3: Few-Shot Prompting (Armstrong Number Check)</w:t>
       </w:r>
     </w:p>
@@ -603,125 +657,102 @@
     </w:p>
     <w:p>
       <w:r>
+        <w:t>• Input: 153 → Output: Armstrong Number</w:t>
+      </w:r>
+    </w:p>
+    <w:p>
+      <w:r>
+        <w:t>• Input: 370 → Output: Armstrong Number</w:t>
+      </w:r>
+    </w:p>
+    <w:p>
+      <w:r>
+        <w:t>• Input: 123 → Output: Not an Armstrong Number</w:t>
+      </w:r>
+    </w:p>
+    <w:p>
+      <w:r>
+        <w:t>Task:</w:t>
+      </w:r>
+    </w:p>
+    <w:p>
+      <w:r>
+        <w:t>• Analyze how multiple examples influence code structure and</w:t>
+      </w:r>
+    </w:p>
+    <w:p>
+      <w:r>
+        <w:t>accuracy.</w:t>
+      </w:r>
+    </w:p>
+    <w:p>
+      <w:r>
+        <w:t>• Test the function with boundary values and invalid inputs.</w:t>
+      </w:r>
+    </w:p>
+    <w:p>
+      <w:pPr>
+        <w:rPr>
+          <w:b/>
+          <w:bCs/>
+        </w:rPr>
+      </w:pPr>
+      <w:r>
+        <w:rPr>
+          <w:b/>
+          <w:bCs/>
+        </w:rPr>
+        <w:t>Prompt</w:t>
+      </w:r>
+      <w:r>
+        <w:rPr>
+          <w:b/>
+          <w:bCs/>
+        </w:rPr>
+        <w:t xml:space="preserve"> :</w:t>
+      </w:r>
+    </w:p>
+    <w:p>
+      <w:r>
+        <w:t>#“Write a Python program to check whether a number is an Armstrong number using user input.</w:t>
+      </w:r>
+    </w:p>
+    <w:p>
+      <w:pPr>
+        <w:rPr>
+          <w:b/>
+          <w:bCs/>
+        </w:rPr>
+      </w:pPr>
+      <w:r>
+        <w:rPr>
+          <w:b/>
+          <w:bCs/>
+        </w:rPr>
+        <w:t>Code</w:t>
+      </w:r>
+      <w:r>
+        <w:rPr>
+          <w:b/>
+          <w:bCs/>
+        </w:rPr>
+        <w:t xml:space="preserve"> : </w:t>
+      </w:r>
+    </w:p>
+    <w:p>
+      <w:pPr>
+        <w:rPr>
+          <w:b/>
+          <w:bCs/>
+        </w:rPr>
+      </w:pPr>
+      <w:r>
+        <w:rPr>
+          <w:b/>
+          <w:bCs/>
+          <w:noProof/>
+        </w:rPr>
         <w:lastRenderedPageBreak/>
-        <w:t>• Input: 153 → Output: Armstrong Number</w:t>
-      </w:r>
-    </w:p>
-    <w:p>
-      <w:r>
-        <w:t>• Input: 370 → Output: Armstrong Number</w:t>
-      </w:r>
-    </w:p>
-    <w:p>
-      <w:r>
-        <w:t>• Input: 123 → Output: Not an Armstrong Number</w:t>
-      </w:r>
-    </w:p>
-    <w:p>
-      <w:r>
-        <w:t>Task:</w:t>
-      </w:r>
-    </w:p>
-    <w:p>
-      <w:r>
-        <w:t xml:space="preserve">• </w:t>
-      </w:r>
-      <w:proofErr w:type="spellStart"/>
-      <w:r>
-        <w:t>Analyze</w:t>
-      </w:r>
-      <w:proofErr w:type="spellEnd"/>
-      <w:r>
-        <w:t xml:space="preserve"> how multiple examples influence code structure and</w:t>
-      </w:r>
-    </w:p>
-    <w:p>
-      <w:r>
-        <w:t>accuracy.</w:t>
-      </w:r>
-    </w:p>
-    <w:p>
-      <w:r>
-        <w:t>• Test the function with boundary values and invalid inputs.</w:t>
-      </w:r>
-    </w:p>
-    <w:p>
-      <w:pPr>
-        <w:rPr>
-          <w:b/>
-          <w:bCs/>
-        </w:rPr>
-      </w:pPr>
-      <w:proofErr w:type="gramStart"/>
-      <w:r>
-        <w:rPr>
-          <w:b/>
-          <w:bCs/>
-        </w:rPr>
-        <w:t>Prompt</w:t>
-      </w:r>
-      <w:r>
-        <w:rPr>
-          <w:b/>
-          <w:bCs/>
-        </w:rPr>
-        <w:t xml:space="preserve"> :</w:t>
-      </w:r>
-      <w:proofErr w:type="gramEnd"/>
-    </w:p>
-    <w:p>
-      <w:proofErr w:type="gramStart"/>
-      <w:r>
-        <w:t>#“</w:t>
-      </w:r>
-      <w:proofErr w:type="gramEnd"/>
-      <w:r>
-        <w:t>Write a Python program to check whether a number is an Armstrong number using user input.</w:t>
-      </w:r>
-    </w:p>
-    <w:p>
-      <w:pPr>
-        <w:rPr>
-          <w:b/>
-          <w:bCs/>
-        </w:rPr>
-      </w:pPr>
-      <w:proofErr w:type="gramStart"/>
-      <w:r>
-        <w:rPr>
-          <w:b/>
-          <w:bCs/>
-        </w:rPr>
-        <w:t>Code</w:t>
-      </w:r>
-      <w:r>
-        <w:rPr>
-          <w:b/>
-          <w:bCs/>
-        </w:rPr>
-        <w:t xml:space="preserve"> :</w:t>
-      </w:r>
-      <w:proofErr w:type="gramEnd"/>
-      <w:r>
-        <w:rPr>
-          <w:b/>
-          <w:bCs/>
-        </w:rPr>
-        <w:t xml:space="preserve"> </w:t>
-      </w:r>
-    </w:p>
-    <w:p>
-      <w:pPr>
-        <w:rPr>
-          <w:b/>
-          <w:bCs/>
-        </w:rPr>
-      </w:pPr>
-      <w:r>
-        <w:rPr>
-          <w:b/>
-          <w:bCs/>
-        </w:rPr>
         <w:drawing>
           <wp:inline distT="0" distB="0" distL="0" distR="0" wp14:anchorId="3945815E" wp14:editId="3EA11F8D">
             <wp:extent cx="5731510" cy="2607945"/>
@@ -738,7 +769,7 @@
                     <pic:cNvPicPr/>
                   </pic:nvPicPr>
                   <pic:blipFill>
-                    <a:blip r:embed="rId8"/>
+                    <a:blip r:embed="rId9"/>
                     <a:stretch>
                       <a:fillRect/>
                     </a:stretch>
@@ -766,7 +797,6 @@
           <w:bCs/>
         </w:rPr>
       </w:pPr>
-      <w:proofErr w:type="gramStart"/>
       <w:r>
         <w:rPr>
           <w:b/>
@@ -774,19 +804,19 @@
         </w:rPr>
         <w:t>OUTPUT :</w:t>
       </w:r>
-      <w:proofErr w:type="gramEnd"/>
-    </w:p>
-    <w:p>
-      <w:pPr>
-        <w:rPr>
-          <w:b/>
-          <w:bCs/>
-        </w:rPr>
-      </w:pPr>
-      <w:r>
-        <w:rPr>
-          <w:b/>
-          <w:bCs/>
+    </w:p>
+    <w:p>
+      <w:pPr>
+        <w:rPr>
+          <w:b/>
+          <w:bCs/>
+        </w:rPr>
+      </w:pPr>
+      <w:r>
+        <w:rPr>
+          <w:b/>
+          <w:bCs/>
+          <w:noProof/>
         </w:rPr>
         <w:drawing>
           <wp:inline distT="0" distB="0" distL="0" distR="0" wp14:anchorId="78EEE247" wp14:editId="2B814118">
@@ -804,7 +834,7 @@
                     <pic:cNvPicPr/>
                   </pic:nvPicPr>
                   <pic:blipFill>
-                    <a:blip r:embed="rId9"/>
+                    <a:blip r:embed="rId10"/>
                     <a:stretch>
                       <a:fillRect/>
                     </a:stretch>
@@ -837,6 +867,61 @@
           <w:b/>
           <w:bCs/>
         </w:rPr>
+        <w:t>Analysis</w:t>
+      </w:r>
+      <w:r>
+        <w:rPr>
+          <w:b/>
+          <w:bCs/>
+        </w:rPr>
+        <w:t xml:space="preserve"> :</w:t>
+      </w:r>
+    </w:p>
+    <w:p>
+      <w:pPr>
+        <w:numPr>
+          <w:ilvl w:val="0"/>
+          <w:numId w:val="2"/>
+        </w:numPr>
+      </w:pPr>
+      <w:r>
+        <w:t>Multiple examples helped the AI identify the Armstrong number pattern accurately.</w:t>
+      </w:r>
+    </w:p>
+    <w:p>
+      <w:pPr>
+        <w:numPr>
+          <w:ilvl w:val="0"/>
+          <w:numId w:val="2"/>
+        </w:numPr>
+      </w:pPr>
+      <w:r>
+        <w:t>The generated code was well-structured and produced correct results.</w:t>
+      </w:r>
+    </w:p>
+    <w:p>
+      <w:pPr>
+        <w:numPr>
+          <w:ilvl w:val="0"/>
+          <w:numId w:val="2"/>
+        </w:numPr>
+      </w:pPr>
+      <w:r>
+        <w:t>Few-shot prompting reduced ambiguity compared to zero-shot prompting.</w:t>
+      </w:r>
+    </w:p>
+    <w:p>
+      <w:pPr>
+        <w:rPr>
+          <w:b/>
+          <w:bCs/>
+        </w:rPr>
+      </w:pPr>
+      <w:r>
+        <w:rPr>
+          <w:b/>
+          <w:bCs/>
+        </w:rPr>
         <w:t>Question 4: Context-Managed Prompting (Optimized Number</w:t>
       </w:r>
     </w:p>
@@ -867,72 +952,57 @@
     </w:p>
     <w:p>
       <w:r>
+        <w:t>number as prime, composite, or neither.</w:t>
+      </w:r>
+    </w:p>
+    <w:p>
+      <w:r>
+        <w:t>Task:</w:t>
+      </w:r>
+    </w:p>
+    <w:p>
+      <w:r>
+        <w:t>• Ensure proper input validation.</w:t>
+      </w:r>
+    </w:p>
+    <w:p>
+      <w:r>
+        <w:t>• Optimize the logic for efficiency.</w:t>
+      </w:r>
+    </w:p>
+    <w:p>
+      <w:r>
+        <w:t>• Compare the output with earlier prompting strategies.</w:t>
+      </w:r>
+    </w:p>
+    <w:p>
+      <w:pPr>
+        <w:rPr>
+          <w:b/>
+          <w:bCs/>
+        </w:rPr>
+      </w:pPr>
+      <w:r>
+        <w:rPr>
+          <w:b/>
+          <w:bCs/>
+        </w:rPr>
+        <w:t xml:space="preserve">Prompt : </w:t>
+      </w:r>
+    </w:p>
+    <w:p>
+      <w:r>
         <w:lastRenderedPageBreak/>
-        <w:t>number as prime, composite, or neither.</w:t>
-      </w:r>
-    </w:p>
-    <w:p>
-      <w:r>
-        <w:t>Task:</w:t>
-      </w:r>
-    </w:p>
-    <w:p>
-      <w:r>
-        <w:t>• Ensure proper input validation.</w:t>
-      </w:r>
-    </w:p>
-    <w:p>
-      <w:r>
-        <w:t>• Optimize the logic for efficiency.</w:t>
-      </w:r>
-    </w:p>
-    <w:p>
-      <w:r>
-        <w:t>• Compare the output with earlier prompting strategies.</w:t>
-      </w:r>
-    </w:p>
-    <w:p>
-      <w:pPr>
-        <w:rPr>
-          <w:b/>
-          <w:bCs/>
-        </w:rPr>
-      </w:pPr>
-      <w:proofErr w:type="gramStart"/>
-      <w:r>
-        <w:rPr>
-          <w:b/>
-          <w:bCs/>
-        </w:rPr>
-        <w:t>Prompt :</w:t>
-      </w:r>
-      <w:proofErr w:type="gramEnd"/>
-      <w:r>
-        <w:rPr>
-          <w:b/>
-          <w:bCs/>
-        </w:rPr>
-        <w:t xml:space="preserve"> </w:t>
-      </w:r>
-    </w:p>
-    <w:p>
-      <w:proofErr w:type="gramStart"/>
-      <w:r>
-        <w:t>#“</w:t>
-      </w:r>
-      <w:proofErr w:type="gramEnd"/>
-      <w:r>
-        <w:t>Write an optimized Python program that takes a number as user input and classifies it as Prime, Composite, or Neither.</w:t>
-      </w:r>
-    </w:p>
-    <w:p>
-      <w:pPr>
-        <w:rPr>
-          <w:b/>
-          <w:bCs/>
-        </w:rPr>
-      </w:pPr>
-      <w:proofErr w:type="gramStart"/>
+        <w:t>#“Write an optimized Python program that takes a number as user input and classifies it as Prime, Composite, or Neither.</w:t>
+      </w:r>
+    </w:p>
+    <w:p>
+      <w:pPr>
+        <w:rPr>
+          <w:b/>
+          <w:bCs/>
+        </w:rPr>
+      </w:pPr>
       <w:r>
         <w:rPr>
           <w:b/>
@@ -940,19 +1010,19 @@
         </w:rPr>
         <w:t>Code :</w:t>
       </w:r>
-      <w:proofErr w:type="gramEnd"/>
-    </w:p>
-    <w:p>
-      <w:pPr>
-        <w:rPr>
-          <w:b/>
-          <w:bCs/>
-        </w:rPr>
-      </w:pPr>
-      <w:r>
-        <w:rPr>
-          <w:b/>
-          <w:bCs/>
+    </w:p>
+    <w:p>
+      <w:pPr>
+        <w:rPr>
+          <w:b/>
+          <w:bCs/>
+        </w:rPr>
+      </w:pPr>
+      <w:r>
+        <w:rPr>
+          <w:b/>
+          <w:bCs/>
+          <w:noProof/>
         </w:rPr>
         <w:drawing>
           <wp:inline distT="0" distB="0" distL="0" distR="0" wp14:anchorId="6B44518A" wp14:editId="1889F8DA">
@@ -970,7 +1040,7 @@
                     <pic:cNvPicPr/>
                   </pic:nvPicPr>
                   <pic:blipFill>
-                    <a:blip r:embed="rId10"/>
+                    <a:blip r:embed="rId11"/>
                     <a:stretch>
                       <a:fillRect/>
                     </a:stretch>
@@ -998,7 +1068,6 @@
           <w:bCs/>
         </w:rPr>
       </w:pPr>
-      <w:proofErr w:type="gramStart"/>
       <w:r>
         <w:rPr>
           <w:b/>
@@ -1006,19 +1075,19 @@
         </w:rPr>
         <w:t>OUTPUT :</w:t>
       </w:r>
-      <w:proofErr w:type="gramEnd"/>
-    </w:p>
-    <w:p>
-      <w:pPr>
-        <w:rPr>
-          <w:b/>
-          <w:bCs/>
-        </w:rPr>
-      </w:pPr>
-      <w:r>
-        <w:rPr>
-          <w:b/>
-          <w:bCs/>
+    </w:p>
+    <w:p>
+      <w:pPr>
+        <w:rPr>
+          <w:b/>
+          <w:bCs/>
+        </w:rPr>
+      </w:pPr>
+      <w:r>
+        <w:rPr>
+          <w:b/>
+          <w:bCs/>
+          <w:noProof/>
         </w:rPr>
         <w:drawing>
           <wp:inline distT="0" distB="0" distL="0" distR="0" wp14:anchorId="3473929C" wp14:editId="51841673">
@@ -1036,7 +1105,7 @@
                     <pic:cNvPicPr/>
                   </pic:nvPicPr>
                   <pic:blipFill>
-                    <a:blip r:embed="rId11"/>
+                    <a:blip r:embed="rId12"/>
                     <a:stretch>
                       <a:fillRect/>
                     </a:stretch>
@@ -1069,6 +1138,61 @@
           <w:b/>
           <w:bCs/>
         </w:rPr>
+        <w:t>Analysis</w:t>
+      </w:r>
+      <w:r>
+        <w:rPr>
+          <w:b/>
+          <w:bCs/>
+        </w:rPr>
+        <w:t xml:space="preserve"> :</w:t>
+      </w:r>
+    </w:p>
+    <w:p>
+      <w:pPr>
+        <w:numPr>
+          <w:ilvl w:val="0"/>
+          <w:numId w:val="3"/>
+        </w:numPr>
+      </w:pPr>
+      <w:r>
+        <w:t>Clear instructions and constraints resulted in an optimized solution.</w:t>
+      </w:r>
+    </w:p>
+    <w:p>
+      <w:pPr>
+        <w:numPr>
+          <w:ilvl w:val="0"/>
+          <w:numId w:val="3"/>
+        </w:numPr>
+      </w:pPr>
+      <w:r>
+        <w:t>The program efficiently classified numbers using minimal iterations.</w:t>
+      </w:r>
+    </w:p>
+    <w:p>
+      <w:pPr>
+        <w:numPr>
+          <w:ilvl w:val="0"/>
+          <w:numId w:val="3"/>
+        </w:numPr>
+      </w:pPr>
+      <w:r>
+        <w:t>Proper input validation improved program reliability.</w:t>
+      </w:r>
+    </w:p>
+    <w:p>
+      <w:pPr>
+        <w:rPr>
+          <w:b/>
+          <w:bCs/>
+        </w:rPr>
+      </w:pPr>
+      <w:r>
+        <w:rPr>
+          <w:b/>
+          <w:bCs/>
+        </w:rPr>
         <w:t>Question 5: Zero-Shot Prompting (Perfect Number Check)</w:t>
       </w:r>
     </w:p>
@@ -1099,71 +1223,48 @@
     </w:p>
     <w:p>
       <w:r>
+        <w:t>• Test the program with multiple inputs.</w:t>
+      </w:r>
+    </w:p>
+    <w:p>
+      <w:r>
+        <w:t>• Identify any missing conditions or inefficiencies in the logic.</w:t>
+      </w:r>
+    </w:p>
+    <w:p>
+      <w:pPr>
+        <w:rPr>
+          <w:b/>
+          <w:bCs/>
+        </w:rPr>
+      </w:pPr>
+      <w:r>
+        <w:rPr>
+          <w:b/>
+          <w:bCs/>
+        </w:rPr>
         <w:lastRenderedPageBreak/>
-        <w:t>• Test the program with multiple inputs.</w:t>
-      </w:r>
-    </w:p>
-    <w:p>
-      <w:r>
-        <w:t>• Identify any missing conditions or inefficiencies in the logic.</w:t>
-      </w:r>
-    </w:p>
-    <w:p>
-      <w:pPr>
-        <w:rPr>
-          <w:b/>
-          <w:bCs/>
-        </w:rPr>
-      </w:pPr>
-      <w:proofErr w:type="gramStart"/>
-      <w:r>
-        <w:rPr>
-          <w:b/>
-          <w:bCs/>
-        </w:rPr>
-        <w:t>Prompt :</w:t>
-      </w:r>
-      <w:proofErr w:type="gramEnd"/>
-      <w:r>
-        <w:rPr>
-          <w:b/>
-          <w:bCs/>
-        </w:rPr>
-        <w:t xml:space="preserve"> </w:t>
-      </w:r>
-    </w:p>
-    <w:p>
-      <w:proofErr w:type="gramStart"/>
-      <w:r>
-        <w:t>#“</w:t>
-      </w:r>
-      <w:proofErr w:type="gramEnd"/>
-      <w:r>
-        <w:t>Write a Python program that takes a number as user input and checks whether it is a perfect number.”</w:t>
-      </w:r>
-    </w:p>
-    <w:p>
-      <w:pPr>
-        <w:rPr>
-          <w:b/>
-          <w:bCs/>
-        </w:rPr>
-      </w:pPr>
-      <w:proofErr w:type="gramStart"/>
-      <w:r>
-        <w:rPr>
-          <w:b/>
-          <w:bCs/>
-        </w:rPr>
-        <w:t>Code :</w:t>
-      </w:r>
-      <w:proofErr w:type="gramEnd"/>
-      <w:r>
-        <w:rPr>
-          <w:b/>
-          <w:bCs/>
-        </w:rPr>
-        <w:t xml:space="preserve"> </w:t>
+        <w:t xml:space="preserve">Prompt : </w:t>
+      </w:r>
+    </w:p>
+    <w:p>
+      <w:r>
+        <w:t>#“Write a Python program that takes a number as user input and checks whether it is a perfect number.”</w:t>
+      </w:r>
+    </w:p>
+    <w:p>
+      <w:pPr>
+        <w:rPr>
+          <w:b/>
+          <w:bCs/>
+        </w:rPr>
+      </w:pPr>
+      <w:r>
+        <w:rPr>
+          <w:b/>
+          <w:bCs/>
+        </w:rPr>
+        <w:t xml:space="preserve">Code : </w:t>
       </w:r>
     </w:p>
     <w:p>
@@ -1193,7 +1294,7 @@
                     <pic:cNvPicPr/>
                   </pic:nvPicPr>
                   <pic:blipFill>
-                    <a:blip r:embed="rId12"/>
+                    <a:blip r:embed="rId13"/>
                     <a:stretch>
                       <a:fillRect/>
                     </a:stretch>
@@ -1221,7 +1322,6 @@
           <w:bCs/>
         </w:rPr>
       </w:pPr>
-      <w:proofErr w:type="gramStart"/>
       <w:r>
         <w:rPr>
           <w:b/>
@@ -1229,19 +1329,19 @@
         </w:rPr>
         <w:t>OUTPUT :</w:t>
       </w:r>
-      <w:proofErr w:type="gramEnd"/>
-    </w:p>
-    <w:p>
-      <w:pPr>
-        <w:rPr>
-          <w:b/>
-          <w:bCs/>
-        </w:rPr>
-      </w:pPr>
-      <w:r>
-        <w:rPr>
-          <w:b/>
-          <w:bCs/>
+    </w:p>
+    <w:p>
+      <w:pPr>
+        <w:rPr>
+          <w:b/>
+          <w:bCs/>
+        </w:rPr>
+      </w:pPr>
+      <w:r>
+        <w:rPr>
+          <w:b/>
+          <w:bCs/>
+          <w:noProof/>
         </w:rPr>
         <w:drawing>
           <wp:inline distT="0" distB="0" distL="0" distR="0" wp14:anchorId="719B591A" wp14:editId="1B7A3CEF">
@@ -1259,7 +1359,7 @@
                     <pic:cNvPicPr/>
                   </pic:nvPicPr>
                   <pic:blipFill>
-                    <a:blip r:embed="rId13"/>
+                    <a:blip r:embed="rId14"/>
                     <a:stretch>
                       <a:fillRect/>
                     </a:stretch>
@@ -1292,6 +1392,60 @@
           <w:b/>
           <w:bCs/>
         </w:rPr>
+        <w:t>Analysis</w:t>
+      </w:r>
+      <w:r>
+        <w:rPr>
+          <w:b/>
+          <w:bCs/>
+        </w:rPr>
+        <w:t xml:space="preserve"> :</w:t>
+      </w:r>
+    </w:p>
+    <w:p>
+      <w:r>
+        <w:t>1.</w:t>
+      </w:r>
+      <w:r>
+        <w:t xml:space="preserve"> The generated code correctly identified perfect numbers.</w:t>
+      </w:r>
+    </w:p>
+    <w:p>
+      <w:r>
+        <w:t>2.</w:t>
+      </w:r>
+      <w:r>
+        <w:t xml:space="preserve">  The solution was inefficient for large inputs due to unnecessary iterations.</w:t>
+      </w:r>
+    </w:p>
+    <w:p>
+      <w:r>
+        <w:t>3.</w:t>
+      </w:r>
+      <w:r>
+        <w:t xml:space="preserve"> Edge-case handling and optimization were missing initially.</w:t>
+      </w:r>
+    </w:p>
+    <w:p>
+      <w:pPr>
+        <w:rPr>
+          <w:b/>
+          <w:bCs/>
+        </w:rPr>
+      </w:pPr>
+    </w:p>
+    <w:p>
+      <w:pPr>
+        <w:rPr>
+          <w:b/>
+          <w:bCs/>
+        </w:rPr>
+      </w:pPr>
+      <w:r>
+        <w:rPr>
+          <w:b/>
+          <w:bCs/>
+        </w:rPr>
         <w:t>Question 6: Few-Shot Prompting (Even or Odd Classification with</w:t>
       </w:r>
     </w:p>
@@ -1337,6 +1491,7 @@
     </w:p>
     <w:p>
       <w:r>
+        <w:lastRenderedPageBreak/>
         <w:t>• Input: 8 → Output: Even</w:t>
       </w:r>
     </w:p>
@@ -1352,21 +1507,12 @@
     </w:p>
     <w:p>
       <w:r>
-        <w:lastRenderedPageBreak/>
         <w:t>Task:</w:t>
       </w:r>
     </w:p>
     <w:p>
       <w:r>
-        <w:t xml:space="preserve">• </w:t>
-      </w:r>
-      <w:proofErr w:type="spellStart"/>
-      <w:r>
-        <w:t>Analyze</w:t>
-      </w:r>
-      <w:proofErr w:type="spellEnd"/>
-      <w:r>
-        <w:t xml:space="preserve"> how examples improve input handling and output</w:t>
+        <w:t>• Analyze how examples improve input handling and output</w:t>
       </w:r>
     </w:p>
     <w:p>
@@ -1386,68 +1532,46 @@
           <w:bCs/>
         </w:rPr>
       </w:pPr>
-      <w:proofErr w:type="gramStart"/>
-      <w:r>
-        <w:rPr>
-          <w:b/>
-          <w:bCs/>
-        </w:rPr>
-        <w:t>Prompt :</w:t>
-      </w:r>
-      <w:proofErr w:type="gramEnd"/>
-      <w:r>
-        <w:rPr>
-          <w:b/>
-          <w:bCs/>
-        </w:rPr>
-        <w:t xml:space="preserve"> </w:t>
-      </w:r>
-    </w:p>
-    <w:p>
-      <w:proofErr w:type="gramStart"/>
-      <w:r>
-        <w:t>#“</w:t>
-      </w:r>
-      <w:proofErr w:type="gramEnd"/>
-      <w:r>
-        <w:t>Write a Python program that determines whether a number is even or odd using user input with proper validation.</w:t>
-      </w:r>
-    </w:p>
-    <w:p>
-      <w:pPr>
-        <w:rPr>
-          <w:b/>
-          <w:bCs/>
-        </w:rPr>
-      </w:pPr>
-      <w:proofErr w:type="gramStart"/>
-      <w:r>
-        <w:rPr>
-          <w:b/>
-          <w:bCs/>
-        </w:rPr>
-        <w:t>Code :</w:t>
-      </w:r>
-      <w:proofErr w:type="gramEnd"/>
-      <w:r>
-        <w:rPr>
-          <w:b/>
-          <w:bCs/>
-        </w:rPr>
-        <w:t xml:space="preserve"> </w:t>
-      </w:r>
-    </w:p>
-    <w:p>
-      <w:pPr>
-        <w:rPr>
-          <w:b/>
-          <w:bCs/>
-        </w:rPr>
-      </w:pPr>
-      <w:r>
-        <w:rPr>
-          <w:b/>
-          <w:bCs/>
+      <w:r>
+        <w:rPr>
+          <w:b/>
+          <w:bCs/>
+        </w:rPr>
+        <w:t xml:space="preserve">Prompt : </w:t>
+      </w:r>
+    </w:p>
+    <w:p>
+      <w:r>
+        <w:t>#“Write a Python program that determines whether a number is even or odd using user input with proper validation.</w:t>
+      </w:r>
+    </w:p>
+    <w:p>
+      <w:pPr>
+        <w:rPr>
+          <w:b/>
+          <w:bCs/>
+        </w:rPr>
+      </w:pPr>
+      <w:r>
+        <w:rPr>
+          <w:b/>
+          <w:bCs/>
+        </w:rPr>
+        <w:t xml:space="preserve">Code : </w:t>
+      </w:r>
+    </w:p>
+    <w:p>
+      <w:pPr>
+        <w:rPr>
+          <w:b/>
+          <w:bCs/>
+        </w:rPr>
+      </w:pPr>
+      <w:r>
+        <w:rPr>
+          <w:b/>
+          <w:bCs/>
+          <w:noProof/>
         </w:rPr>
         <w:drawing>
           <wp:inline distT="0" distB="0" distL="0" distR="0" wp14:anchorId="6D86C765" wp14:editId="2CED4376">
@@ -1465,7 +1589,7 @@
                     <pic:cNvPicPr/>
                   </pic:nvPicPr>
                   <pic:blipFill>
-                    <a:blip r:embed="rId14"/>
+                    <a:blip r:embed="rId15"/>
                     <a:stretch>
                       <a:fillRect/>
                     </a:stretch>
@@ -1493,7 +1617,6 @@
           <w:bCs/>
         </w:rPr>
       </w:pPr>
-      <w:proofErr w:type="gramStart"/>
       <w:r>
         <w:rPr>
           <w:b/>
@@ -1501,19 +1624,19 @@
         </w:rPr>
         <w:t>OUTPUT :</w:t>
       </w:r>
-      <w:proofErr w:type="gramEnd"/>
-    </w:p>
-    <w:p>
-      <w:pPr>
-        <w:rPr>
-          <w:b/>
-          <w:bCs/>
-        </w:rPr>
-      </w:pPr>
-      <w:r>
-        <w:rPr>
-          <w:b/>
-          <w:bCs/>
+    </w:p>
+    <w:p>
+      <w:pPr>
+        <w:rPr>
+          <w:b/>
+          <w:bCs/>
+        </w:rPr>
+      </w:pPr>
+      <w:r>
+        <w:rPr>
+          <w:b/>
+          <w:bCs/>
+          <w:noProof/>
         </w:rPr>
         <w:drawing>
           <wp:inline distT="0" distB="0" distL="0" distR="0" wp14:anchorId="585E8613" wp14:editId="0FF5B0DE">
@@ -1531,7 +1654,7 @@
                     <pic:cNvPicPr/>
                   </pic:nvPicPr>
                   <pic:blipFill>
-                    <a:blip r:embed="rId15"/>
+                    <a:blip r:embed="rId16"/>
                     <a:stretch>
                       <a:fillRect/>
                     </a:stretch>
@@ -1552,6 +1675,60 @@
         </w:drawing>
       </w:r>
     </w:p>
+    <w:p>
+      <w:pPr>
+        <w:rPr>
+          <w:b/>
+          <w:bCs/>
+        </w:rPr>
+      </w:pPr>
+      <w:r>
+        <w:rPr>
+          <w:b/>
+          <w:bCs/>
+        </w:rPr>
+        <w:t>Analysis</w:t>
+      </w:r>
+      <w:r>
+        <w:rPr>
+          <w:b/>
+          <w:bCs/>
+        </w:rPr>
+        <w:t xml:space="preserve"> :</w:t>
+      </w:r>
+    </w:p>
+    <w:p>
+      <w:r>
+        <w:t>1.</w:t>
+      </w:r>
+      <w:r>
+        <w:t xml:space="preserve"> Examples improved input handling and output clarity.</w:t>
+      </w:r>
+    </w:p>
+    <w:p>
+      <w:r>
+        <w:t>2.</w:t>
+      </w:r>
+      <w:r>
+        <w:t xml:space="preserve">  The program correctly handled negative numbers and zero.</w:t>
+      </w:r>
+    </w:p>
+    <w:p>
+      <w:r>
+        <w:t>3.</w:t>
+      </w:r>
+      <w:r>
+        <w:t xml:space="preserve">  Input validation prevented errors for non-integer values.</w:t>
+      </w:r>
+    </w:p>
+    <w:p>
+      <w:pPr>
+        <w:rPr>
+          <w:b/>
+          <w:bCs/>
+        </w:rPr>
+      </w:pPr>
+    </w:p>
     <w:sectPr>
       <w:pgSz w:w="11906" w:h="16838"/>
       <w:pgMar w:top="1440" w:right="1440" w:bottom="1440" w:left="1440" w:header="708" w:footer="708" w:gutter="0"/>
@@ -1560,6 +1737,359 @@
     </w:sectPr>
   </w:body>
 </w:document>
+</file>
+
+<file path=word/numbering.xml><?xml version="1.0" encoding="utf-8"?>
+<w:numbering xmlns:wpc="http://schemas.microsoft.com/office/word/2010/wordprocessingCanvas" xmlns:cx="http://schemas.microsoft.com/office/drawing/2014/chartex" xmlns:cx1="http://schemas.microsoft.com/office/drawing/2015/9/8/chartex" xmlns:cx2="http://schemas.microsoft.com/office/drawing/2015/10/21/chartex" xmlns:cx3="http://schemas.microsoft.com/office/drawing/2016/5/9/chartex" xmlns:cx4="http://schemas.microsoft.com/office/drawing/2016/5/10/chartex" xmlns:cx5="http://schemas.microsoft.com/office/drawing/2016/5/11/chartex" xmlns:cx6="http://schemas.microsoft.com/office/drawing/2016/5/12/chartex" xmlns:cx7="http://schemas.microsoft.com/office/drawing/2016/5/13/chartex" xmlns:cx8="http://schemas.microsoft.com/office/drawing/2016/5/14/chartex" xmlns:mc="http://schemas.openxmlformats.org/markup-compatibility/2006" xmlns:aink="http://schemas.microsoft.com/office/drawing/2016/ink" xmlns:am3d="http://schemas.microsoft.com/office/drawing/2017/model3d" xmlns:o="urn:schemas-microsoft-com:office:office" xmlns:oel="http://schemas.microsoft.com/office/2019/extlst" xmlns:r="http://schemas.openxmlformats.org/officeDocument/2006/relationships" xmlns:m="http://schemas.openxmlformats.org/officeDocument/2006/math" xmlns:v="urn:schemas-microsoft-com:vml" xmlns:wp14="http://schemas.microsoft.com/office/word/2010/wordprocessingDrawing" xmlns:wp="http://schemas.openxmlformats.org/drawingml/2006/wordprocessingDrawing" xmlns:w10="urn:schemas-microsoft-com:office:word" xmlns:w="http://schemas.openxmlformats.org/wordprocessingml/2006/main" xmlns:w14="http://schemas.microsoft.com/office/word/2010/wordml" xmlns:w15="http://schemas.microsoft.com/office/word/2012/wordml" xmlns:w16cex="http://schemas.microsoft.com/office/word/2018/wordml/cex" xmlns:w16cid="http://schemas.microsoft.com/office/word/2016/wordml/cid" xmlns:w16="http://schemas.microsoft.com/office/word/2018/wordml" xmlns:w16du="http://schemas.microsoft.com/office/word/2023/wordml/word16du" xmlns:w16sdtdh="http://schemas.microsoft.com/office/word/2020/wordml/sdtdatahash" xmlns:w16sdtfl="http://schemas.microsoft.com/office/word/2024/wordml/sdtformatlock" xmlns:w16se="http://schemas.microsoft.com/office/word/2015/wordml/symex" xmlns:wpg="http://schemas.microsoft.com/office/word/2010/wordprocessingGroup" xmlns:wpi="http://schemas.microsoft.com/office/word/2010/wordprocessingInk" xmlns:wne="http://schemas.microsoft.com/office/word/2006/wordml" xmlns:wps="http://schemas.microsoft.com/office/word/2010/wordprocessingShape" mc:Ignorable="w14 w15 w16se w16cid w16 w16cex w16sdtdh w16sdtfl w16du wp14">
+  <w:abstractNum w:abstractNumId="0" w15:restartNumberingAfterBreak="0">
+    <w:nsid w:val="1FEA054D"/>
+    <w:multiLevelType w:val="multilevel"/>
+    <w:tmpl w:val="349C90E0"/>
+    <w:lvl w:ilvl="0">
+      <w:start w:val="1"/>
+      <w:numFmt w:val="decimal"/>
+      <w:lvlText w:val="%1."/>
+      <w:lvlJc w:val="left"/>
+      <w:pPr>
+        <w:tabs>
+          <w:tab w:val="num" w:pos="720"/>
+        </w:tabs>
+        <w:ind w:left="720" w:hanging="360"/>
+      </w:pPr>
+    </w:lvl>
+    <w:lvl w:ilvl="1" w:tentative="1">
+      <w:start w:val="1"/>
+      <w:numFmt w:val="decimal"/>
+      <w:lvlText w:val="%2."/>
+      <w:lvlJc w:val="left"/>
+      <w:pPr>
+        <w:tabs>
+          <w:tab w:val="num" w:pos="1440"/>
+        </w:tabs>
+        <w:ind w:left="1440" w:hanging="360"/>
+      </w:pPr>
+    </w:lvl>
+    <w:lvl w:ilvl="2" w:tentative="1">
+      <w:start w:val="1"/>
+      <w:numFmt w:val="decimal"/>
+      <w:lvlText w:val="%3."/>
+      <w:lvlJc w:val="left"/>
+      <w:pPr>
+        <w:tabs>
+          <w:tab w:val="num" w:pos="2160"/>
+        </w:tabs>
+        <w:ind w:left="2160" w:hanging="360"/>
+      </w:pPr>
+    </w:lvl>
+    <w:lvl w:ilvl="3" w:tentative="1">
+      <w:start w:val="1"/>
+      <w:numFmt w:val="decimal"/>
+      <w:lvlText w:val="%4."/>
+      <w:lvlJc w:val="left"/>
+      <w:pPr>
+        <w:tabs>
+          <w:tab w:val="num" w:pos="2880"/>
+        </w:tabs>
+        <w:ind w:left="2880" w:hanging="360"/>
+      </w:pPr>
+    </w:lvl>
+    <w:lvl w:ilvl="4" w:tentative="1">
+      <w:start w:val="1"/>
+      <w:numFmt w:val="decimal"/>
+      <w:lvlText w:val="%5."/>
+      <w:lvlJc w:val="left"/>
+      <w:pPr>
+        <w:tabs>
+          <w:tab w:val="num" w:pos="3600"/>
+        </w:tabs>
+        <w:ind w:left="3600" w:hanging="360"/>
+      </w:pPr>
+    </w:lvl>
+    <w:lvl w:ilvl="5" w:tentative="1">
+      <w:start w:val="1"/>
+      <w:numFmt w:val="decimal"/>
+      <w:lvlText w:val="%6."/>
+      <w:lvlJc w:val="left"/>
+      <w:pPr>
+        <w:tabs>
+          <w:tab w:val="num" w:pos="4320"/>
+        </w:tabs>
+        <w:ind w:left="4320" w:hanging="360"/>
+      </w:pPr>
+    </w:lvl>
+    <w:lvl w:ilvl="6" w:tentative="1">
+      <w:start w:val="1"/>
+      <w:numFmt w:val="decimal"/>
+      <w:lvlText w:val="%7."/>
+      <w:lvlJc w:val="left"/>
+      <w:pPr>
+        <w:tabs>
+          <w:tab w:val="num" w:pos="5040"/>
+        </w:tabs>
+        <w:ind w:left="5040" w:hanging="360"/>
+      </w:pPr>
+    </w:lvl>
+    <w:lvl w:ilvl="7" w:tentative="1">
+      <w:start w:val="1"/>
+      <w:numFmt w:val="decimal"/>
+      <w:lvlText w:val="%8."/>
+      <w:lvlJc w:val="left"/>
+      <w:pPr>
+        <w:tabs>
+          <w:tab w:val="num" w:pos="5760"/>
+        </w:tabs>
+        <w:ind w:left="5760" w:hanging="360"/>
+      </w:pPr>
+    </w:lvl>
+    <w:lvl w:ilvl="8" w:tentative="1">
+      <w:start w:val="1"/>
+      <w:numFmt w:val="decimal"/>
+      <w:lvlText w:val="%9."/>
+      <w:lvlJc w:val="left"/>
+      <w:pPr>
+        <w:tabs>
+          <w:tab w:val="num" w:pos="6480"/>
+        </w:tabs>
+        <w:ind w:left="6480" w:hanging="360"/>
+      </w:pPr>
+    </w:lvl>
+  </w:abstractNum>
+  <w:abstractNum w:abstractNumId="1" w15:restartNumberingAfterBreak="0">
+    <w:nsid w:val="3655095E"/>
+    <w:multiLevelType w:val="multilevel"/>
+    <w:tmpl w:val="164E1D64"/>
+    <w:lvl w:ilvl="0">
+      <w:start w:val="1"/>
+      <w:numFmt w:val="decimal"/>
+      <w:lvlText w:val="%1."/>
+      <w:lvlJc w:val="left"/>
+      <w:pPr>
+        <w:tabs>
+          <w:tab w:val="num" w:pos="720"/>
+        </w:tabs>
+        <w:ind w:left="720" w:hanging="360"/>
+      </w:pPr>
+    </w:lvl>
+    <w:lvl w:ilvl="1" w:tentative="1">
+      <w:start w:val="1"/>
+      <w:numFmt w:val="decimal"/>
+      <w:lvlText w:val="%2."/>
+      <w:lvlJc w:val="left"/>
+      <w:pPr>
+        <w:tabs>
+          <w:tab w:val="num" w:pos="1440"/>
+        </w:tabs>
+        <w:ind w:left="1440" w:hanging="360"/>
+      </w:pPr>
+    </w:lvl>
+    <w:lvl w:ilvl="2" w:tentative="1">
+      <w:start w:val="1"/>
+      <w:numFmt w:val="decimal"/>
+      <w:lvlText w:val="%3."/>
+      <w:lvlJc w:val="left"/>
+      <w:pPr>
+        <w:tabs>
+          <w:tab w:val="num" w:pos="2160"/>
+        </w:tabs>
+        <w:ind w:left="2160" w:hanging="360"/>
+      </w:pPr>
+    </w:lvl>
+    <w:lvl w:ilvl="3" w:tentative="1">
+      <w:start w:val="1"/>
+      <w:numFmt w:val="decimal"/>
+      <w:lvlText w:val="%4."/>
+      <w:lvlJc w:val="left"/>
+      <w:pPr>
+        <w:tabs>
+          <w:tab w:val="num" w:pos="2880"/>
+        </w:tabs>
+        <w:ind w:left="2880" w:hanging="360"/>
+      </w:pPr>
+    </w:lvl>
+    <w:lvl w:ilvl="4" w:tentative="1">
+      <w:start w:val="1"/>
+      <w:numFmt w:val="decimal"/>
+      <w:lvlText w:val="%5."/>
+      <w:lvlJc w:val="left"/>
+      <w:pPr>
+        <w:tabs>
+          <w:tab w:val="num" w:pos="3600"/>
+        </w:tabs>
+        <w:ind w:left="3600" w:hanging="360"/>
+      </w:pPr>
+    </w:lvl>
+    <w:lvl w:ilvl="5" w:tentative="1">
+      <w:start w:val="1"/>
+      <w:numFmt w:val="decimal"/>
+      <w:lvlText w:val="%6."/>
+      <w:lvlJc w:val="left"/>
+      <w:pPr>
+        <w:tabs>
+          <w:tab w:val="num" w:pos="4320"/>
+        </w:tabs>
+        <w:ind w:left="4320" w:hanging="360"/>
+      </w:pPr>
+    </w:lvl>
+    <w:lvl w:ilvl="6" w:tentative="1">
+      <w:start w:val="1"/>
+      <w:numFmt w:val="decimal"/>
+      <w:lvlText w:val="%7."/>
+      <w:lvlJc w:val="left"/>
+      <w:pPr>
+        <w:tabs>
+          <w:tab w:val="num" w:pos="5040"/>
+        </w:tabs>
+        <w:ind w:left="5040" w:hanging="360"/>
+      </w:pPr>
+    </w:lvl>
+    <w:lvl w:ilvl="7" w:tentative="1">
+      <w:start w:val="1"/>
+      <w:numFmt w:val="decimal"/>
+      <w:lvlText w:val="%8."/>
+      <w:lvlJc w:val="left"/>
+      <w:pPr>
+        <w:tabs>
+          <w:tab w:val="num" w:pos="5760"/>
+        </w:tabs>
+        <w:ind w:left="5760" w:hanging="360"/>
+      </w:pPr>
+    </w:lvl>
+    <w:lvl w:ilvl="8" w:tentative="1">
+      <w:start w:val="1"/>
+      <w:numFmt w:val="decimal"/>
+      <w:lvlText w:val="%9."/>
+      <w:lvlJc w:val="left"/>
+      <w:pPr>
+        <w:tabs>
+          <w:tab w:val="num" w:pos="6480"/>
+        </w:tabs>
+        <w:ind w:left="6480" w:hanging="360"/>
+      </w:pPr>
+    </w:lvl>
+  </w:abstractNum>
+  <w:abstractNum w:abstractNumId="2" w15:restartNumberingAfterBreak="0">
+    <w:nsid w:val="5BBE5549"/>
+    <w:multiLevelType w:val="multilevel"/>
+    <w:tmpl w:val="401E3666"/>
+    <w:lvl w:ilvl="0">
+      <w:start w:val="1"/>
+      <w:numFmt w:val="decimal"/>
+      <w:lvlText w:val="%1."/>
+      <w:lvlJc w:val="left"/>
+      <w:pPr>
+        <w:tabs>
+          <w:tab w:val="num" w:pos="720"/>
+        </w:tabs>
+        <w:ind w:left="720" w:hanging="360"/>
+      </w:pPr>
+    </w:lvl>
+    <w:lvl w:ilvl="1" w:tentative="1">
+      <w:start w:val="1"/>
+      <w:numFmt w:val="decimal"/>
+      <w:lvlText w:val="%2."/>
+      <w:lvlJc w:val="left"/>
+      <w:pPr>
+        <w:tabs>
+          <w:tab w:val="num" w:pos="1440"/>
+        </w:tabs>
+        <w:ind w:left="1440" w:hanging="360"/>
+      </w:pPr>
+    </w:lvl>
+    <w:lvl w:ilvl="2" w:tentative="1">
+      <w:start w:val="1"/>
+      <w:numFmt w:val="decimal"/>
+      <w:lvlText w:val="%3."/>
+      <w:lvlJc w:val="left"/>
+      <w:pPr>
+        <w:tabs>
+          <w:tab w:val="num" w:pos="2160"/>
+        </w:tabs>
+        <w:ind w:left="2160" w:hanging="360"/>
+      </w:pPr>
+    </w:lvl>
+    <w:lvl w:ilvl="3" w:tentative="1">
+      <w:start w:val="1"/>
+      <w:numFmt w:val="decimal"/>
+      <w:lvlText w:val="%4."/>
+      <w:lvlJc w:val="left"/>
+      <w:pPr>
+        <w:tabs>
+          <w:tab w:val="num" w:pos="2880"/>
+        </w:tabs>
+        <w:ind w:left="2880" w:hanging="360"/>
+      </w:pPr>
+    </w:lvl>
+    <w:lvl w:ilvl="4" w:tentative="1">
+      <w:start w:val="1"/>
+      <w:numFmt w:val="decimal"/>
+      <w:lvlText w:val="%5."/>
+      <w:lvlJc w:val="left"/>
+      <w:pPr>
+        <w:tabs>
+          <w:tab w:val="num" w:pos="3600"/>
+        </w:tabs>
+        <w:ind w:left="3600" w:hanging="360"/>
+      </w:pPr>
+    </w:lvl>
+    <w:lvl w:ilvl="5" w:tentative="1">
+      <w:start w:val="1"/>
+      <w:numFmt w:val="decimal"/>
+      <w:lvlText w:val="%6."/>
+      <w:lvlJc w:val="left"/>
+      <w:pPr>
+        <w:tabs>
+          <w:tab w:val="num" w:pos="4320"/>
+        </w:tabs>
+        <w:ind w:left="4320" w:hanging="360"/>
+      </w:pPr>
+    </w:lvl>
+    <w:lvl w:ilvl="6" w:tentative="1">
+      <w:start w:val="1"/>
+      <w:numFmt w:val="decimal"/>
+      <w:lvlText w:val="%7."/>
+      <w:lvlJc w:val="left"/>
+      <w:pPr>
+        <w:tabs>
+          <w:tab w:val="num" w:pos="5040"/>
+        </w:tabs>
+        <w:ind w:left="5040" w:hanging="360"/>
+      </w:pPr>
+    </w:lvl>
+    <w:lvl w:ilvl="7" w:tentative="1">
+      <w:start w:val="1"/>
+      <w:numFmt w:val="decimal"/>
+      <w:lvlText w:val="%8."/>
+      <w:lvlJc w:val="left"/>
+      <w:pPr>
+        <w:tabs>
+          <w:tab w:val="num" w:pos="5760"/>
+        </w:tabs>
+        <w:ind w:left="5760" w:hanging="360"/>
+      </w:pPr>
+    </w:lvl>
+    <w:lvl w:ilvl="8" w:tentative="1">
+      <w:start w:val="1"/>
+      <w:numFmt w:val="decimal"/>
+      <w:lvlText w:val="%9."/>
+      <w:lvlJc w:val="left"/>
+      <w:pPr>
+        <w:tabs>
+          <w:tab w:val="num" w:pos="6480"/>
+        </w:tabs>
+        <w:ind w:left="6480" w:hanging="360"/>
+      </w:pPr>
+    </w:lvl>
+  </w:abstractNum>
+  <w:num w:numId="1" w16cid:durableId="2114586650">
+    <w:abstractNumId w:val="1"/>
+  </w:num>
+  <w:num w:numId="2" w16cid:durableId="1047073188">
+    <w:abstractNumId w:val="0"/>
+  </w:num>
+  <w:num w:numId="3" w16cid:durableId="838157322">
+    <w:abstractNumId w:val="2"/>
+  </w:num>
+</w:numbering>
 </file>
 
 <file path=word/styles.xml><?xml version="1.0" encoding="utf-8"?>
@@ -2165,6 +2695,7 @@
   <w:style w:type="character" w:default="1" w:styleId="DefaultParagraphFont">
     <w:name w:val="Default Paragraph Font"/>
     <w:uiPriority w:val="1"/>
+    <w:semiHidden/>
     <w:unhideWhenUsed/>
   </w:style>
   <w:style w:type="table" w:default="1" w:styleId="TableNormal">
